--- a/pics/New Microsoft Word Document.docx
+++ b/pics/New Microsoft Word Document.docx
@@ -3,16 +3,109 @@
 <w:document xmlns:wpc="http://schemas.microsoft.com/office/word/2010/wordprocessingCanvas" xmlns:cx="http://schemas.microsoft.com/office/drawing/2014/chartex" xmlns:cx1="http://schemas.microsoft.com/office/drawing/2015/9/8/chartex" xmlns:cx2="http://schemas.microsoft.com/office/drawing/2015/10/21/chartex" xmlns:cx3="http://schemas.microsoft.com/office/drawing/2016/5/9/chartex" xmlns:cx4="http://schemas.microsoft.com/office/drawing/2016/5/10/chartex" xmlns:cx5="http://schemas.microsoft.com/office/drawing/2016/5/11/chartex" xmlns:cx6="http://schemas.microsoft.com/office/drawing/2016/5/12/chartex" xmlns:cx7="http://schemas.microsoft.com/office/drawing/2016/5/13/chartex" xmlns:cx8="http://schemas.microsoft.com/office/drawing/2016/5/14/chartex" xmlns:mc="http://schemas.openxmlformats.org/markup-compatibility/2006" xmlns:aink="http://schemas.microsoft.com/office/drawing/2016/ink" xmlns:am3d="http://schemas.microsoft.com/office/drawing/2017/model3d" xmlns:o="urn:schemas-microsoft-com:office:office" xmlns:r="http://schemas.openxmlformats.org/officeDocument/2006/relationships" xmlns:m="http://schemas.openxmlformats.org/officeDocument/2006/math" xmlns:v="urn:schemas-microsoft-com:vml" xmlns:wp14="http://schemas.microsoft.com/office/word/2010/wordprocessingDrawing" xmlns:wp="http://schemas.openxmlformats.org/drawingml/2006/wordprocessingDrawing" xmlns:w10="urn:schemas-microsoft-com:office:word" xmlns:w="http://schemas.openxmlformats.org/wordprocessingml/2006/main" xmlns:w14="http://schemas.microsoft.com/office/word/2010/wordml" xmlns:w15="http://schemas.microsoft.com/office/word/2012/wordml" xmlns:w16cid="http://schemas.microsoft.com/office/word/2016/wordml/cid" xmlns:w16se="http://schemas.microsoft.com/office/word/2015/wordml/symex" xmlns:wpg="http://schemas.microsoft.com/office/word/2010/wordprocessingGroup" xmlns:wpi="http://schemas.microsoft.com/office/word/2010/wordprocessingInk" xmlns:wne="http://schemas.microsoft.com/office/word/2006/wordml" xmlns:wps="http://schemas.microsoft.com/office/word/2010/wordprocessingShape" mc:Ignorable="w14 w15 w16se w16cid wp14">
   <w:body>
     <w:p>
-      <w:bookmarkStart w:id="0" w:name="_GoBack"/>
+      <w:r>
+        <w:rPr>
+          <w:noProof/>
+        </w:rPr>
+        <mc:AlternateContent>
+          <mc:Choice Requires="wps">
+            <w:drawing>
+              <wp:anchor distT="0" distB="0" distL="114300" distR="114300" simplePos="0" relativeHeight="251659264" behindDoc="0" locked="0" layoutInCell="1" allowOverlap="1" wp14:anchorId="6B20A7B8" wp14:editId="4375ACCA">
+                <wp:simplePos x="0" y="0"/>
+                <wp:positionH relativeFrom="column">
+                  <wp:posOffset>93120</wp:posOffset>
+                </wp:positionH>
+                <wp:positionV relativeFrom="paragraph">
+                  <wp:posOffset>21170</wp:posOffset>
+                </wp:positionV>
+                <wp:extent cx="1699200" cy="1893600"/>
+                <wp:effectExtent l="19050" t="19050" r="34925" b="30480"/>
+                <wp:wrapNone/>
+                <wp:docPr id="6" name="Oval 6"/>
+                <wp:cNvGraphicFramePr/>
+                <a:graphic xmlns:a="http://schemas.openxmlformats.org/drawingml/2006/main">
+                  <a:graphicData uri="http://schemas.microsoft.com/office/word/2010/wordprocessingShape">
+                    <wps:wsp>
+                      <wps:cNvSpPr/>
+                      <wps:spPr>
+                        <a:xfrm>
+                          <a:off x="0" y="0"/>
+                          <a:ext cx="1699200" cy="1893600"/>
+                        </a:xfrm>
+                        <a:prstGeom prst="ellipse">
+                          <a:avLst/>
+                        </a:prstGeom>
+                        <a:blipFill dpi="0" rotWithShape="1">
+                          <a:blip r:embed="rId4" cstate="print">
+                            <a:extLst>
+                              <a:ext uri="{28A0092B-C50C-407E-A947-70E740481C1C}">
+                                <a14:useLocalDpi xmlns:a14="http://schemas.microsoft.com/office/drawing/2010/main" val="0"/>
+                              </a:ext>
+                            </a:extLst>
+                          </a:blip>
+                          <a:srcRect/>
+                          <a:stretch>
+                            <a:fillRect l="-57000" t="-5000" r="-59000" b="-51000"/>
+                          </a:stretch>
+                        </a:blipFill>
+                        <a:ln w="63500">
+                          <a:solidFill>
+                            <a:schemeClr val="bg1"/>
+                          </a:solidFill>
+                        </a:ln>
+                      </wps:spPr>
+                      <wps:style>
+                        <a:lnRef idx="2">
+                          <a:schemeClr val="accent1">
+                            <a:shade val="50000"/>
+                          </a:schemeClr>
+                        </a:lnRef>
+                        <a:fillRef idx="1">
+                          <a:schemeClr val="accent1"/>
+                        </a:fillRef>
+                        <a:effectRef idx="0">
+                          <a:schemeClr val="accent1"/>
+                        </a:effectRef>
+                        <a:fontRef idx="minor">
+                          <a:schemeClr val="lt1"/>
+                        </a:fontRef>
+                      </wps:style>
+                      <wps:bodyPr rot="0" spcFirstLastPara="0" vertOverflow="overflow" horzOverflow="overflow" vert="horz" wrap="square" lIns="91440" tIns="45720" rIns="91440" bIns="45720" numCol="1" spcCol="0" rtlCol="0" fromWordArt="0" anchor="ctr" anchorCtr="0" forceAA="0" compatLnSpc="1">
+                        <a:prstTxWarp prst="textNoShape">
+                          <a:avLst/>
+                        </a:prstTxWarp>
+                        <a:noAutofit/>
+                      </wps:bodyPr>
+                    </wps:wsp>
+                  </a:graphicData>
+                </a:graphic>
+              </wp:anchor>
+            </w:drawing>
+          </mc:Choice>
+          <mc:Fallback>
+            <w:pict>
+              <v:oval w14:anchorId="4F13C3C0" id="Oval 6" o:spid="_x0000_s1026" style="position:absolute;margin-left:7.35pt;margin-top:1.65pt;width:133.8pt;height:149.1pt;z-index:251659264;visibility:visible;mso-wrap-style:square;mso-wrap-distance-left:9pt;mso-wrap-distance-top:0;mso-wrap-distance-right:9pt;mso-wrap-distance-bottom:0;mso-position-horizontal:absolute;mso-position-horizontal-relative:text;mso-position-vertical:absolute;mso-position-vertical-relative:text;v-text-anchor:middle" o:gfxdata="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" strokecolor="white [3212]" strokeweight="5pt">
+                <v:fill r:id="rId5" o:title="" recolor="t" rotate="t" type="frame"/>
+                <v:stroke joinstyle="miter"/>
+              </v:oval>
+            </w:pict>
+          </mc:Fallback>
+        </mc:AlternateContent>
+      </w:r>
+    </w:p>
+    <w:p/>
+    <w:p/>
+    <w:p/>
+    <w:p>
       <w:r>
         <w:rPr>
           <w:noProof/>
         </w:rPr>
         <w:drawing>
-          <wp:inline distT="0" distB="0" distL="0" distR="0" wp14:anchorId="6DF6D2B8" wp14:editId="764173C5">
-            <wp:extent cx="2158365" cy="2261870"/>
-            <wp:effectExtent l="38100" t="38100" r="32385" b="43180"/>
-            <wp:docPr id="5" name="Picture 5"/>
+          <wp:inline distT="0" distB="0" distL="0" distR="0" wp14:anchorId="43F6CAFC" wp14:editId="74DEDBBF">
+            <wp:extent cx="1762125" cy="1957070"/>
+            <wp:effectExtent l="0" t="0" r="9525" b="5080"/>
+            <wp:docPr id="10" name="Picture 10"/>
             <wp:cNvGraphicFramePr>
               <a:graphicFrameLocks xmlns:a="http://schemas.openxmlformats.org/drawingml/2006/main" noChangeAspect="1"/>
             </wp:cNvGraphicFramePr>
@@ -20,13 +113,13 @@
               <a:graphicData uri="http://schemas.openxmlformats.org/drawingml/2006/picture">
                 <pic:pic xmlns:pic="http://schemas.openxmlformats.org/drawingml/2006/picture">
                   <pic:nvPicPr>
-                    <pic:cNvPr id="0" name="Picture 2"/>
+                    <pic:cNvPr id="0" name="Picture 5"/>
                     <pic:cNvPicPr>
                       <a:picLocks noChangeAspect="1" noChangeArrowheads="1"/>
                     </pic:cNvPicPr>
                   </pic:nvPicPr>
                   <pic:blipFill>
-                    <a:blip r:embed="rId4">
+                    <a:blip r:embed="rId6">
                       <a:extLst>
                         <a:ext uri="{28A0092B-C50C-407E-A947-70E740481C1C}">
                           <a14:useLocalDpi xmlns:a14="http://schemas.microsoft.com/office/drawing/2010/main" val="0"/>
@@ -41,17 +134,12 @@
                   <pic:spPr bwMode="auto">
                     <a:xfrm>
                       <a:off x="0" y="0"/>
-                      <a:ext cx="2158365" cy="2261870"/>
+                      <a:ext cx="1762125" cy="1957070"/>
                     </a:xfrm>
                     <a:prstGeom prst="rect">
                       <a:avLst/>
                     </a:prstGeom>
                     <a:noFill/>
-                    <a:ln w="38100">
-                      <a:solidFill>
-                        <a:schemeClr val="bg1"/>
-                      </a:solidFill>
-                    </a:ln>
                   </pic:spPr>
                 </pic:pic>
               </a:graphicData>
@@ -59,6 +147,7 @@
           </wp:inline>
         </w:drawing>
       </w:r>
+      <w:bookmarkStart w:id="0" w:name="_GoBack"/>
       <w:bookmarkEnd w:id="0"/>
     </w:p>
     <w:sectPr>
